--- a/docx/ISMS/ISMS18008 Software Policy.docx
+++ b/docx/ISMS/ISMS18008 Software Policy.docx
@@ -17,8 +17,6 @@
           <w:rFonts w:asciiTheme="minorHAnsi" w:hAnsiTheme="minorHAnsi" w:cstheme="minorHAnsi"/>
         </w:rPr>
       </w:pPr>
-      <w:bookmarkStart w:id="0" w:name="_GoBack"/>
-      <w:bookmarkEnd w:id="0"/>
     </w:p>
     <w:p>
       <w:pPr>
@@ -445,6 +443,7 @@
                 <w:lang w:eastAsia="en-GB"/>
               </w:rPr>
             </w:pPr>
+            <w:proofErr w:type="gramStart"/>
             <w:r>
               <w:rPr>
                 <w:rFonts w:asciiTheme="minorHAnsi" w:hAnsiTheme="minorHAnsi" w:cstheme="minorHAnsi"/>
@@ -453,7 +452,50 @@
                 <w:szCs w:val="28"/>
                 <w:lang w:eastAsia="en-GB"/>
               </w:rPr>
-              <w:t>ISMS18008</w:t>
+              <w:t xml:space="preserve">{{ </w:t>
+            </w:r>
+            <w:proofErr w:type="spellStart"/>
+            <w:r>
+              <w:rPr>
+                <w:rFonts w:asciiTheme="minorHAnsi" w:hAnsiTheme="minorHAnsi" w:cstheme="minorHAnsi"/>
+                <w:b/>
+                <w:color w:val="000000" w:themeColor="text1"/>
+                <w:szCs w:val="28"/>
+                <w:lang w:eastAsia="en-GB"/>
+              </w:rPr>
+              <w:t>doc</w:t>
+            </w:r>
+            <w:proofErr w:type="gramEnd"/>
+            <w:r>
+              <w:rPr>
+                <w:rFonts w:asciiTheme="minorHAnsi" w:hAnsiTheme="minorHAnsi" w:cstheme="minorHAnsi"/>
+                <w:b/>
+                <w:color w:val="000000" w:themeColor="text1"/>
+                <w:szCs w:val="28"/>
+                <w:lang w:eastAsia="en-GB"/>
+              </w:rPr>
+              <w:t>_ref</w:t>
+            </w:r>
+            <w:proofErr w:type="spellEnd"/>
+            <w:r>
+              <w:rPr>
+                <w:rFonts w:asciiTheme="minorHAnsi" w:hAnsiTheme="minorHAnsi" w:cstheme="minorHAnsi"/>
+                <w:b/>
+                <w:color w:val="000000" w:themeColor="text1"/>
+                <w:szCs w:val="28"/>
+                <w:lang w:eastAsia="en-GB"/>
+              </w:rPr>
+              <w:t xml:space="preserve"> }} - </w:t>
+            </w:r>
+            <w:r>
+              <w:rPr>
+                <w:rFonts w:asciiTheme="minorHAnsi" w:hAnsiTheme="minorHAnsi" w:cstheme="minorHAnsi"/>
+                <w:b/>
+                <w:color w:val="000000" w:themeColor="text1"/>
+                <w:szCs w:val="28"/>
+                <w:lang w:eastAsia="en-GB"/>
+              </w:rPr>
+              <w:t>18008</w:t>
             </w:r>
           </w:p>
         </w:tc>
@@ -614,6 +656,7 @@
                     <w:lang w:eastAsia="en-GB"/>
                   </w:rPr>
                 </w:pPr>
+                <w:proofErr w:type="gramStart"/>
                 <w:r>
                   <w:rPr>
                     <w:rStyle w:val="DateofPublication"/>
@@ -621,7 +664,37 @@
                     <w:b/>
                     <w:lang w:eastAsia="en-GB"/>
                   </w:rPr>
-                  <w:t>Insert date</w:t>
+                  <w:t xml:space="preserve">{{ </w:t>
+                </w:r>
+                <w:proofErr w:type="spellStart"/>
+                <w:r>
+                  <w:rPr>
+                    <w:rStyle w:val="DateofPublication"/>
+                    <w:rFonts w:asciiTheme="minorHAnsi" w:hAnsiTheme="minorHAnsi" w:cstheme="minorHAnsi"/>
+                    <w:b/>
+                    <w:lang w:eastAsia="en-GB"/>
+                  </w:rPr>
+                  <w:t>data</w:t>
+                </w:r>
+                <w:proofErr w:type="gramEnd"/>
+                <w:r>
+                  <w:rPr>
+                    <w:rStyle w:val="DateofPublication"/>
+                    <w:rFonts w:asciiTheme="minorHAnsi" w:hAnsiTheme="minorHAnsi" w:cstheme="minorHAnsi"/>
+                    <w:b/>
+                    <w:lang w:eastAsia="en-GB"/>
+                  </w:rPr>
+                  <w:t>_date</w:t>
+                </w:r>
+                <w:proofErr w:type="spellEnd"/>
+                <w:r>
+                  <w:rPr>
+                    <w:rStyle w:val="DateofPublication"/>
+                    <w:rFonts w:asciiTheme="minorHAnsi" w:hAnsiTheme="minorHAnsi" w:cstheme="minorHAnsi"/>
+                    <w:b/>
+                    <w:lang w:eastAsia="en-GB"/>
+                  </w:rPr>
+                  <w:t xml:space="preserve"> }}</w:t>
                 </w:r>
               </w:p>
             </w:tc>
@@ -660,23 +733,96 @@
             </w:r>
           </w:p>
         </w:tc>
-        <w:tc>
-          <w:tcPr>
-            <w:tcW w:w="2471" w:type="dxa"/>
-          </w:tcPr>
-          <w:p>
-            <w:pPr>
-              <w:jc w:val="right"/>
-              <w:rPr>
-                <w:rFonts w:asciiTheme="minorHAnsi" w:hAnsiTheme="minorHAnsi" w:cstheme="minorHAnsi"/>
-                <w:b/>
-                <w:color w:val="000000" w:themeColor="text1"/>
-                <w:szCs w:val="28"/>
-                <w:lang w:eastAsia="en-GB"/>
-              </w:rPr>
-            </w:pPr>
-          </w:p>
-        </w:tc>
+        <w:sdt>
+          <w:sdtPr>
+            <w:rPr>
+              <w:rStyle w:val="DateofPublication"/>
+              <w:rFonts w:asciiTheme="minorHAnsi" w:hAnsiTheme="minorHAnsi" w:cstheme="minorHAnsi"/>
+              <w:b/>
+              <w:lang w:eastAsia="en-GB"/>
+            </w:rPr>
+            <w:alias w:val="Date of Publication"/>
+            <w:tag w:val="Date of Publication"/>
+            <w:id w:val="-1527861816"/>
+            <w:placeholder>
+              <w:docPart w:val="01082545EB5549EEBBA67E50173ECA0C"/>
+            </w:placeholder>
+            <w:date>
+              <w:dateFormat w:val="dd MMMM yyyy"/>
+              <w:lid w:val="en-GB"/>
+              <w:storeMappedDataAs w:val="dateTime"/>
+              <w:calendar w:val="gregorian"/>
+            </w:date>
+          </w:sdtPr>
+          <w:sdtContent>
+            <w:tc>
+              <w:tcPr>
+                <w:tcW w:w="2471" w:type="dxa"/>
+              </w:tcPr>
+              <w:p>
+                <w:pPr>
+                  <w:jc w:val="right"/>
+                  <w:rPr>
+                    <w:rFonts w:asciiTheme="minorHAnsi" w:hAnsiTheme="minorHAnsi" w:cstheme="minorHAnsi"/>
+                    <w:b/>
+                    <w:color w:val="000000" w:themeColor="text1"/>
+                    <w:szCs w:val="28"/>
+                    <w:lang w:eastAsia="en-GB"/>
+                  </w:rPr>
+                </w:pPr>
+                <w:proofErr w:type="gramStart"/>
+                <w:r>
+                  <w:rPr>
+                    <w:rStyle w:val="DateofPublication"/>
+                    <w:rFonts w:asciiTheme="minorHAnsi" w:hAnsiTheme="minorHAnsi" w:cstheme="minorHAnsi"/>
+                    <w:b/>
+                    <w:lang w:eastAsia="en-GB"/>
+                  </w:rPr>
+                  <w:t xml:space="preserve">{{ </w:t>
+                </w:r>
+                <w:proofErr w:type="spellStart"/>
+                <w:r>
+                  <w:rPr>
+                    <w:rStyle w:val="DateofPublication"/>
+                    <w:rFonts w:asciiTheme="minorHAnsi" w:hAnsiTheme="minorHAnsi" w:cstheme="minorHAnsi"/>
+                    <w:b/>
+                    <w:lang w:eastAsia="en-GB"/>
+                  </w:rPr>
+                  <w:t>data</w:t>
+                </w:r>
+                <w:proofErr w:type="gramEnd"/>
+                <w:r>
+                  <w:rPr>
+                    <w:rStyle w:val="DateofPublication"/>
+                    <w:rFonts w:asciiTheme="minorHAnsi" w:hAnsiTheme="minorHAnsi" w:cstheme="minorHAnsi"/>
+                    <w:b/>
+                    <w:lang w:eastAsia="en-GB"/>
+                  </w:rPr>
+                  <w:t>_</w:t>
+                </w:r>
+                <w:r>
+                  <w:rPr>
+                    <w:rStyle w:val="DateofPublication"/>
+                    <w:rFonts w:asciiTheme="minorHAnsi" w:hAnsiTheme="minorHAnsi" w:cstheme="minorHAnsi"/>
+                    <w:b/>
+                    <w:lang w:eastAsia="en-GB"/>
+                  </w:rPr>
+                  <w:t>author</w:t>
+                </w:r>
+                <w:proofErr w:type="spellEnd"/>
+                <w:r>
+                  <w:rPr>
+                    <w:rStyle w:val="DateofPublication"/>
+                    <w:rFonts w:asciiTheme="minorHAnsi" w:hAnsiTheme="minorHAnsi" w:cstheme="minorHAnsi"/>
+                    <w:b/>
+                    <w:lang w:eastAsia="en-GB"/>
+                  </w:rPr>
+                  <w:t xml:space="preserve"> }}</w:t>
+                </w:r>
+              </w:p>
+            </w:tc>
+          </w:sdtContent>
+        </w:sdt>
       </w:tr>
       <w:tr>
         <w:trPr>
@@ -710,23 +856,96 @@
             </w:r>
           </w:p>
         </w:tc>
-        <w:tc>
-          <w:tcPr>
-            <w:tcW w:w="2471" w:type="dxa"/>
-          </w:tcPr>
-          <w:p>
-            <w:pPr>
-              <w:jc w:val="right"/>
-              <w:rPr>
-                <w:rFonts w:asciiTheme="minorHAnsi" w:hAnsiTheme="minorHAnsi" w:cstheme="minorHAnsi"/>
-                <w:b/>
-                <w:color w:val="000000" w:themeColor="text1"/>
-                <w:szCs w:val="28"/>
-                <w:lang w:eastAsia="en-GB"/>
-              </w:rPr>
-            </w:pPr>
-          </w:p>
-        </w:tc>
+        <w:sdt>
+          <w:sdtPr>
+            <w:rPr>
+              <w:rStyle w:val="DateofPublication"/>
+              <w:rFonts w:asciiTheme="minorHAnsi" w:hAnsiTheme="minorHAnsi" w:cstheme="minorHAnsi"/>
+              <w:b/>
+              <w:lang w:eastAsia="en-GB"/>
+            </w:rPr>
+            <w:alias w:val="Date of Publication"/>
+            <w:tag w:val="Date of Publication"/>
+            <w:id w:val="2003691713"/>
+            <w:placeholder>
+              <w:docPart w:val="0EBA2754A4FC4868AF43FF86E90E46A2"/>
+            </w:placeholder>
+            <w:date>
+              <w:dateFormat w:val="dd MMMM yyyy"/>
+              <w:lid w:val="en-GB"/>
+              <w:storeMappedDataAs w:val="dateTime"/>
+              <w:calendar w:val="gregorian"/>
+            </w:date>
+          </w:sdtPr>
+          <w:sdtContent>
+            <w:tc>
+              <w:tcPr>
+                <w:tcW w:w="2471" w:type="dxa"/>
+              </w:tcPr>
+              <w:p>
+                <w:pPr>
+                  <w:jc w:val="right"/>
+                  <w:rPr>
+                    <w:rFonts w:asciiTheme="minorHAnsi" w:hAnsiTheme="minorHAnsi" w:cstheme="minorHAnsi"/>
+                    <w:b/>
+                    <w:color w:val="000000" w:themeColor="text1"/>
+                    <w:szCs w:val="28"/>
+                    <w:lang w:eastAsia="en-GB"/>
+                  </w:rPr>
+                </w:pPr>
+                <w:proofErr w:type="gramStart"/>
+                <w:r>
+                  <w:rPr>
+                    <w:rStyle w:val="DateofPublication"/>
+                    <w:rFonts w:asciiTheme="minorHAnsi" w:hAnsiTheme="minorHAnsi" w:cstheme="minorHAnsi"/>
+                    <w:b/>
+                    <w:lang w:eastAsia="en-GB"/>
+                  </w:rPr>
+                  <w:t xml:space="preserve">{{ </w:t>
+                </w:r>
+                <w:proofErr w:type="spellStart"/>
+                <w:r>
+                  <w:rPr>
+                    <w:rStyle w:val="DateofPublication"/>
+                    <w:rFonts w:asciiTheme="minorHAnsi" w:hAnsiTheme="minorHAnsi" w:cstheme="minorHAnsi"/>
+                    <w:b/>
+                    <w:lang w:eastAsia="en-GB"/>
+                  </w:rPr>
+                  <w:t>data</w:t>
+                </w:r>
+                <w:proofErr w:type="gramEnd"/>
+                <w:r>
+                  <w:rPr>
+                    <w:rStyle w:val="DateofPublication"/>
+                    <w:rFonts w:asciiTheme="minorHAnsi" w:hAnsiTheme="minorHAnsi" w:cstheme="minorHAnsi"/>
+                    <w:b/>
+                    <w:lang w:eastAsia="en-GB"/>
+                  </w:rPr>
+                  <w:t>_</w:t>
+                </w:r>
+                <w:r>
+                  <w:rPr>
+                    <w:rStyle w:val="DateofPublication"/>
+                    <w:rFonts w:asciiTheme="minorHAnsi" w:hAnsiTheme="minorHAnsi" w:cstheme="minorHAnsi"/>
+                    <w:b/>
+                    <w:lang w:eastAsia="en-GB"/>
+                  </w:rPr>
+                  <w:t>owner</w:t>
+                </w:r>
+                <w:proofErr w:type="spellEnd"/>
+                <w:r>
+                  <w:rPr>
+                    <w:rStyle w:val="DateofPublication"/>
+                    <w:rFonts w:asciiTheme="minorHAnsi" w:hAnsiTheme="minorHAnsi" w:cstheme="minorHAnsi"/>
+                    <w:b/>
+                    <w:lang w:eastAsia="en-GB"/>
+                  </w:rPr>
+                  <w:t xml:space="preserve"> }}</w:t>
+                </w:r>
+              </w:p>
+            </w:tc>
+          </w:sdtContent>
+        </w:sdt>
       </w:tr>
     </w:tbl>
     <w:p>
@@ -2924,10 +3143,10 @@
         </w:rPr>
         <w:br w:type="page"/>
       </w:r>
-      <w:bookmarkStart w:id="1" w:name="_Toc414093071"/>
-      <w:bookmarkStart w:id="2" w:name="_Toc321136340"/>
-      <w:bookmarkStart w:id="3" w:name="_Toc321131500"/>
-      <w:bookmarkStart w:id="4" w:name="_Toc321136539"/>
+      <w:bookmarkStart w:id="0" w:name="_Toc414093071"/>
+      <w:bookmarkStart w:id="1" w:name="_Toc321136340"/>
+      <w:bookmarkStart w:id="2" w:name="_Toc321131500"/>
+      <w:bookmarkStart w:id="3" w:name="_Toc321136539"/>
       <w:r>
         <w:rPr>
           <w:rFonts w:asciiTheme="minorHAnsi" w:hAnsiTheme="minorHAnsi" w:cstheme="minorHAnsi"/>
@@ -2935,33 +3154,33 @@
         <w:lastRenderedPageBreak/>
         <w:t>Introduction</w:t>
       </w:r>
+      <w:bookmarkEnd w:id="0"/>
+    </w:p>
+    <w:p>
+      <w:pPr>
+        <w:rPr>
+          <w:rFonts w:asciiTheme="minorHAnsi" w:hAnsiTheme="minorHAnsi" w:cstheme="minorHAnsi"/>
+        </w:rPr>
+      </w:pPr>
+      <w:bookmarkStart w:id="4" w:name="_Toc414093072"/>
+    </w:p>
+    <w:p>
+      <w:pPr>
+        <w:pStyle w:val="Heading2"/>
+        <w:rPr>
+          <w:rFonts w:asciiTheme="minorHAnsi" w:hAnsiTheme="minorHAnsi" w:cstheme="minorHAnsi"/>
+        </w:rPr>
+      </w:pPr>
+      <w:r>
+        <w:rPr>
+          <w:rFonts w:asciiTheme="minorHAnsi" w:hAnsiTheme="minorHAnsi" w:cstheme="minorHAnsi"/>
+        </w:rPr>
+        <w:t>Risks Addressed</w:t>
+      </w:r>
       <w:bookmarkEnd w:id="1"/>
-    </w:p>
-    <w:p>
-      <w:pPr>
-        <w:rPr>
-          <w:rFonts w:asciiTheme="minorHAnsi" w:hAnsiTheme="minorHAnsi" w:cstheme="minorHAnsi"/>
-        </w:rPr>
-      </w:pPr>
-      <w:bookmarkStart w:id="5" w:name="_Toc414093072"/>
-    </w:p>
-    <w:p>
-      <w:pPr>
-        <w:pStyle w:val="Heading2"/>
-        <w:rPr>
-          <w:rFonts w:asciiTheme="minorHAnsi" w:hAnsiTheme="minorHAnsi" w:cstheme="minorHAnsi"/>
-        </w:rPr>
-      </w:pPr>
-      <w:r>
-        <w:rPr>
-          <w:rFonts w:asciiTheme="minorHAnsi" w:hAnsiTheme="minorHAnsi" w:cstheme="minorHAnsi"/>
-        </w:rPr>
-        <w:t>Risks Addressed</w:t>
-      </w:r>
       <w:bookmarkEnd w:id="2"/>
       <w:bookmarkEnd w:id="3"/>
       <w:bookmarkEnd w:id="4"/>
-      <w:bookmarkEnd w:id="5"/>
     </w:p>
     <w:p>
       <w:pPr>
@@ -2979,9 +3198,9 @@
           <w:rFonts w:asciiTheme="minorHAnsi" w:hAnsiTheme="minorHAnsi" w:cstheme="minorHAnsi"/>
         </w:rPr>
       </w:pPr>
-      <w:bookmarkStart w:id="6" w:name="_Toc321136341"/>
-      <w:bookmarkStart w:id="7" w:name="_Toc321131501"/>
-      <w:bookmarkStart w:id="8" w:name="_Toc321136540"/>
+      <w:bookmarkStart w:id="5" w:name="_Toc321136341"/>
+      <w:bookmarkStart w:id="6" w:name="_Toc321131501"/>
+      <w:bookmarkStart w:id="7" w:name="_Toc321136540"/>
       <w:r>
         <w:rPr>
           <w:rFonts w:asciiTheme="minorHAnsi" w:hAnsiTheme="minorHAnsi" w:cstheme="minorHAnsi"/>
@@ -3096,6 +3315,7 @@
                 <w:lang w:val="en-US"/>
               </w:rPr>
             </w:pPr>
+            <w:bookmarkStart w:id="8" w:name="_GoBack"/>
             <w:r>
               <w:rPr>
                 <w:rFonts w:asciiTheme="minorHAnsi" w:eastAsia="Calibri" w:hAnsiTheme="minorHAnsi" w:cstheme="minorHAnsi"/>
@@ -3103,6 +3323,7 @@
               </w:rPr>
               <w:t>[Reference]</w:t>
             </w:r>
+            <w:bookmarkEnd w:id="8"/>
           </w:p>
         </w:tc>
         <w:tc>
@@ -3239,9 +3460,9 @@
         </w:rPr>
         <w:t>Scope</w:t>
       </w:r>
+      <w:bookmarkEnd w:id="5"/>
       <w:bookmarkEnd w:id="6"/>
       <w:bookmarkEnd w:id="7"/>
-      <w:bookmarkEnd w:id="8"/>
       <w:bookmarkEnd w:id="9"/>
     </w:p>
     <w:p>
@@ -3570,27 +3791,14 @@
         </w:rPr>
         <w:t xml:space="preserve">This policy sets out how software will be acquired, registered, installed and developed within </w:t>
       </w:r>
-      <w:r>
-        <w:fldChar w:fldCharType="begin"/>
-      </w:r>
-      <w:r>
-        <w:instrText xml:space="preserve"> DOCPROPERTY  "Organization Name"  \* MERGEFORMAT </w:instrText>
-      </w:r>
-      <w:r>
-        <w:fldChar w:fldCharType="separate"/>
-      </w:r>
-      <w:r>
-        <w:rPr>
-          <w:rFonts w:asciiTheme="minorHAnsi" w:hAnsiTheme="minorHAnsi" w:cstheme="minorHAnsi"/>
-        </w:rPr>
-        <w:t>[Organization Name]</w:t>
-      </w:r>
-      <w:r>
-        <w:rPr>
-          <w:rFonts w:asciiTheme="minorHAnsi" w:hAnsiTheme="minorHAnsi" w:cstheme="minorHAnsi"/>
-        </w:rPr>
-        <w:fldChar w:fldCharType="end"/>
-      </w:r>
+      <w:fldSimple w:instr=" DOCPROPERTY  &quot;Organization Name&quot;  \* MERGEFORMAT ">
+        <w:r>
+          <w:rPr>
+            <w:rFonts w:asciiTheme="minorHAnsi" w:hAnsiTheme="minorHAnsi" w:cstheme="minorHAnsi"/>
+          </w:rPr>
+          <w:t>[Organization Name]</w:t>
+        </w:r>
+      </w:fldSimple>
       <w:r>
         <w:rPr>
           <w:rFonts w:asciiTheme="minorHAnsi" w:hAnsiTheme="minorHAnsi" w:cstheme="minorHAnsi"/>
@@ -3679,9 +3887,9 @@
         </w:rPr>
         <w:t>Software</w:t>
       </w:r>
-      <w:bookmarkEnd w:id="18"/>
       <w:bookmarkEnd w:id="15"/>
       <w:bookmarkEnd w:id="16"/>
+      <w:bookmarkEnd w:id="18"/>
     </w:p>
     <w:p>
       <w:pPr>
@@ -4896,7 +5104,7 @@
         <w:lang w:eastAsia="en-GB"/>
       </w:rPr>
       <w:pict w14:anchorId="7DD148C8">
-        <v:line id="Line 9" o:spid="_x0000_s4097" style="position:absolute;left:0;text-align:left;flip:y;z-index:251659264;visibility:visible;mso-wrap-style:square;mso-width-percent:1000;mso-height-percent:0;mso-top-percent:200;mso-wrap-distance-left:9pt;mso-wrap-distance-top:0;mso-wrap-distance-right:9pt;mso-wrap-distance-bottom:0;mso-position-horizontal:left;mso-position-horizontal-relative:margin;mso-position-vertical-relative:bottom-margin-area;mso-width-percent:1000;mso-height-percent:0;mso-top-percent:200;mso-width-relative:margin;mso-height-relative:page" from="0,0" to="434.4pt,0" o:gfxdata="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">
+        <v:line id="Line 9" o:spid="_x0000_s2049" style="position:absolute;left:0;text-align:left;flip:y;z-index:251659264;visibility:visible;mso-wrap-style:square;mso-width-percent:1000;mso-height-percent:0;mso-top-percent:200;mso-wrap-distance-left:9pt;mso-wrap-distance-top:0;mso-wrap-distance-right:9pt;mso-wrap-distance-bottom:0;mso-position-horizontal:left;mso-position-horizontal-relative:margin;mso-position-vertical-relative:bottom-margin-area;mso-width-percent:1000;mso-height-percent:0;mso-top-percent:200;mso-width-relative:margin;mso-height-relative:page" from="0,0" to="434.4pt,0" o:gfxdata="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">
           <w10:wrap anchorx="margin" anchory="margin"/>
         </v:line>
       </w:pict>
@@ -4907,29 +5115,15 @@
       </w:rPr>
       <w:t xml:space="preserve">Version </w:t>
     </w:r>
-    <w:r>
-      <w:fldChar w:fldCharType="begin"/>
-    </w:r>
-    <w:r>
-      <w:instrText xml:space="preserve"> STYLEREF  "Version Number"  \* MERGEFORMAT </w:instrText>
-    </w:r>
-    <w:r>
-      <w:fldChar w:fldCharType="separate"/>
-    </w:r>
-    <w:r>
-      <w:rPr>
-        <w:noProof/>
-        <w:sz w:val="20"/>
-      </w:rPr>
-      <w:t>1</w:t>
-    </w:r>
-    <w:r>
-      <w:rPr>
-        <w:noProof/>
-        <w:sz w:val="20"/>
-      </w:rPr>
-      <w:fldChar w:fldCharType="end"/>
-    </w:r>
+    <w:fldSimple w:instr=" STYLEREF  &quot;Version Number&quot;  \* MERGEFORMAT ">
+      <w:r>
+        <w:rPr>
+          <w:noProof/>
+          <w:sz w:val="20"/>
+        </w:rPr>
+        <w:t>1</w:t>
+      </w:r>
+    </w:fldSimple>
     <w:r>
       <w:rPr>
         <w:sz w:val="20"/>
@@ -5076,35 +5270,14 @@
       </w:rPr>
       <w:tab/>
     </w:r>
-    <w:r>
-      <w:fldChar w:fldCharType="begin"/>
-    </w:r>
-    <w:r>
-      <w:instrText xml:space="preserve"> STYLEREF  "Date of Publication"  \* MERGEFORMAT </w:instrText>
-    </w:r>
-    <w:r>
-      <w:fldChar w:fldCharType="separate"/>
-    </w:r>
-    <w:r>
-      <w:rPr>
-        <w:rFonts w:cs="Arial"/>
-        <w:bCs/>
-        <w:iCs/>
-        <w:noProof/>
-        <w:sz w:val="20"/>
-      </w:rPr>
-      <w:t>Insert date</w:t>
-    </w:r>
-    <w:r>
-      <w:rPr>
-        <w:rFonts w:cs="Arial"/>
-        <w:bCs/>
-        <w:iCs/>
-        <w:noProof/>
-        <w:sz w:val="20"/>
-      </w:rPr>
-      <w:fldChar w:fldCharType="end"/>
-    </w:r>
+    <w:fldSimple w:instr=" STYLEREF  &quot;Date of Publication&quot;  \* MERGEFORMAT ">
+      <w:r>
+        <w:rPr>
+          <w:noProof/>
+        </w:rPr>
+        <w:t>{{ data_owner }}</w:t>
+      </w:r>
+    </w:fldSimple>
   </w:p>
   <w:p>
     <w:pPr>
@@ -5194,7 +5367,7 @@
         <w:lang w:eastAsia="en-GB"/>
       </w:rPr>
       <w:pict w14:anchorId="7DD148C7">
-        <v:line id="Line 8" o:spid="_x0000_s4098" style="position:absolute;z-index:251661312;visibility:visible;mso-wrap-style:square;mso-width-percent:1000;mso-height-percent:0;mso-top-percent:700;mso-wrap-distance-left:9pt;mso-wrap-distance-top:0;mso-wrap-distance-right:9pt;mso-wrap-distance-bottom:0;mso-position-horizontal:left;mso-position-horizontal-relative:margin;mso-position-vertical-relative:top-margin-area;mso-width-percent:1000;mso-height-percent:0;mso-top-percent:700;mso-width-relative:margin;mso-height-relative:page" from="0,0" to="414.15pt,0" o:gfxdata="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">
+        <v:line id="Line 8" o:spid="_x0000_s2050" style="position:absolute;z-index:251661312;visibility:visible;mso-wrap-style:square;mso-width-percent:1000;mso-height-percent:0;mso-top-percent:700;mso-wrap-distance-left:9pt;mso-wrap-distance-top:0;mso-wrap-distance-right:9pt;mso-wrap-distance-bottom:0;mso-position-horizontal:left;mso-position-horizontal-relative:margin;mso-position-vertical-relative:top-margin-area;mso-width-percent:1000;mso-height-percent:0;mso-top-percent:700;mso-width-relative:margin;mso-height-relative:page" from="0,0" to="414.15pt,0" o:gfxdata="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">
           <w10:wrap anchorx="margin" anchory="margin"/>
         </v:line>
       </w:pict>
@@ -9047,7 +9220,7 @@
     </w:rPrDefault>
     <w:pPrDefault/>
   </w:docDefaults>
-  <w:latentStyles w:defLockedState="0" w:defUIPriority="99" w:defSemiHidden="0" w:defUnhideWhenUsed="0" w:defQFormat="0" w:count="375">
+  <w:latentStyles w:defLockedState="0" w:defUIPriority="99" w:defSemiHidden="0" w:defUnhideWhenUsed="0" w:defQFormat="0" w:count="377">
     <w:lsdException w:name="Normal" w:uiPriority="0" w:qFormat="1"/>
     <w:lsdException w:name="heading 1" w:uiPriority="0" w:qFormat="1"/>
     <w:lsdException w:name="heading 2" w:uiPriority="0" w:qFormat="1"/>
@@ -9153,7 +9326,6 @@
     <w:lsdException w:name="HTML Sample" w:semiHidden="1" w:unhideWhenUsed="1"/>
     <w:lsdException w:name="HTML Typewriter" w:semiHidden="1" w:unhideWhenUsed="1"/>
     <w:lsdException w:name="HTML Variable" w:semiHidden="1" w:unhideWhenUsed="1"/>
-    <w:lsdException w:name="Normal Table" w:semiHidden="1" w:unhideWhenUsed="1"/>
     <w:lsdException w:name="annotation subject" w:semiHidden="1" w:unhideWhenUsed="1"/>
     <w:lsdException w:name="No List" w:semiHidden="1" w:unhideWhenUsed="1"/>
     <w:lsdException w:name="Outline List 1" w:semiHidden="1" w:unhideWhenUsed="1"/>
@@ -9199,11 +9371,9 @@
     <w:lsdException w:name="Table Subtle 1" w:semiHidden="1" w:unhideWhenUsed="1"/>
     <w:lsdException w:name="Table Subtle 2" w:semiHidden="1" w:unhideWhenUsed="1"/>
     <w:lsdException w:name="Table Web 1" w:semiHidden="1" w:unhideWhenUsed="1"/>
-    <w:lsdException w:name="Table Web 2" w:semiHidden="1" w:unhideWhenUsed="1"/>
     <w:lsdException w:name="Table Web 3" w:semiHidden="1" w:unhideWhenUsed="1"/>
     <w:lsdException w:name="Balloon Text" w:semiHidden="1" w:unhideWhenUsed="1"/>
-    <w:lsdException w:name="Table Grid" w:semiHidden="1" w:uiPriority="59" w:unhideWhenUsed="1"/>
-    <w:lsdException w:name="Table Theme" w:semiHidden="1" w:unhideWhenUsed="1"/>
+    <w:lsdException w:name="Table Grid" w:uiPriority="59"/>
     <w:lsdException w:name="Placeholder Text" w:semiHidden="1"/>
     <w:lsdException w:name="No Spacing" w:uiPriority="1" w:qFormat="1"/>
     <w:lsdException w:name="Light Shading" w:uiPriority="60"/>
@@ -9423,6 +9593,8 @@
     <w:lsdException w:name="Smart Hyperlink" w:semiHidden="1" w:unhideWhenUsed="1"/>
     <w:lsdException w:name="Hashtag" w:semiHidden="1" w:unhideWhenUsed="1"/>
     <w:lsdException w:name="Unresolved Mention" w:semiHidden="1" w:unhideWhenUsed="1"/>
+    <w:lsdException w:name="Smart Link" w:semiHidden="1" w:unhideWhenUsed="1"/>
+    <w:lsdException w:name="Smart Link Error" w:semiHidden="1" w:unhideWhenUsed="1"/>
   </w:latentStyles>
   <w:style w:type="paragraph" w:default="1" w:styleId="Normal">
     <w:name w:val="Normal"/>
@@ -10039,6 +10211,64 @@
         </w:p>
       </w:docPartBody>
     </w:docPart>
+    <w:docPart>
+      <w:docPartPr>
+        <w:name w:val="01082545EB5549EEBBA67E50173ECA0C"/>
+        <w:category>
+          <w:name w:val="General"/>
+          <w:gallery w:val="placeholder"/>
+        </w:category>
+        <w:types>
+          <w:type w:val="bbPlcHdr"/>
+        </w:types>
+        <w:behaviors>
+          <w:behavior w:val="content"/>
+        </w:behaviors>
+        <w:guid w:val="{EEF9BAD7-B728-4673-B9B1-D12AA8B68DF3}"/>
+      </w:docPartPr>
+      <w:docPartBody>
+        <w:p>
+          <w:pPr>
+            <w:pStyle w:val="01082545EB5549EEBBA67E50173ECA0C"/>
+          </w:pPr>
+          <w:r>
+            <w:rPr>
+              <w:rStyle w:val="PlaceholderText"/>
+            </w:rPr>
+            <w:t>Click here to enter a date.</w:t>
+          </w:r>
+        </w:p>
+      </w:docPartBody>
+    </w:docPart>
+    <w:docPart>
+      <w:docPartPr>
+        <w:name w:val="0EBA2754A4FC4868AF43FF86E90E46A2"/>
+        <w:category>
+          <w:name w:val="General"/>
+          <w:gallery w:val="placeholder"/>
+        </w:category>
+        <w:types>
+          <w:type w:val="bbPlcHdr"/>
+        </w:types>
+        <w:behaviors>
+          <w:behavior w:val="content"/>
+        </w:behaviors>
+        <w:guid w:val="{E4A91637-60A7-4E65-B9D7-8084293FFBCE}"/>
+      </w:docPartPr>
+      <w:docPartBody>
+        <w:p>
+          <w:pPr>
+            <w:pStyle w:val="0EBA2754A4FC4868AF43FF86E90E46A2"/>
+          </w:pPr>
+          <w:r>
+            <w:rPr>
+              <w:rStyle w:val="PlaceholderText"/>
+            </w:rPr>
+            <w:t>Click here to enter a date.</w:t>
+          </w:r>
+        </w:p>
+      </w:docPartBody>
+    </w:docPart>
   </w:docParts>
 </w:glossaryDocument>
 </file>
@@ -10078,7 +10308,7 @@
     <w:charset w:val="00"/>
     <w:family w:val="swiss"/>
     <w:pitch w:val="variable"/>
-    <w:sig w:usb0="E0002EFF" w:usb1="C0007843" w:usb2="00000009" w:usb3="00000000" w:csb0="000001FF" w:csb1="00000000"/>
+    <w:sig w:usb0="E0002EFF" w:usb1="C000785B" w:usb2="00000009" w:usb3="00000000" w:csb0="000001FF" w:csb1="00000000"/>
   </w:font>
   <w:font w:name="Tahoma">
     <w:panose1 w:val="020B0604030504040204"/>
@@ -10092,7 +10322,7 @@
     <w:charset w:val="00"/>
     <w:family w:val="swiss"/>
     <w:pitch w:val="variable"/>
-    <w:sig w:usb0="E0002AFF" w:usb1="C000247B" w:usb2="00000009" w:usb3="00000000" w:csb0="000001FF" w:csb1="00000000"/>
+    <w:sig w:usb0="E4002EFF" w:usb1="C000247B" w:usb2="00000009" w:usb3="00000000" w:csb0="000001FF" w:csb1="00000000"/>
   </w:font>
   <w:font w:name="Algerian">
     <w:panose1 w:val="04020705040A02060702"/>
@@ -10113,14 +10343,14 @@
     <w:charset w:val="00"/>
     <w:family w:val="roman"/>
     <w:pitch w:val="variable"/>
-    <w:sig w:usb0="A00002EF" w:usb1="4000004B" w:usb2="00000000" w:usb3="00000000" w:csb0="0000019F" w:csb1="00000000"/>
+    <w:sig w:usb0="E00006FF" w:usb1="420024FF" w:usb2="02000000" w:usb3="00000000" w:csb0="0000019F" w:csb1="00000000"/>
   </w:font>
   <w:font w:name="Calibri Light">
     <w:panose1 w:val="020F0302020204030204"/>
     <w:charset w:val="00"/>
     <w:family w:val="swiss"/>
     <w:pitch w:val="variable"/>
-    <w:sig w:usb0="E0002AFF" w:usb1="C000247B" w:usb2="00000009" w:usb3="00000000" w:csb0="000001FF" w:csb1="00000000"/>
+    <w:sig w:usb0="E4002EFF" w:usb1="C000247B" w:usb2="00000009" w:usb3="00000000" w:csb0="000001FF" w:csb1="00000000"/>
   </w:font>
 </w:fonts>
 </file>
@@ -10140,8 +10370,10 @@
     <w:rsidRoot w:val="00854303"/>
     <w:rsid w:val="004F2719"/>
     <w:rsid w:val="005F11BB"/>
+    <w:rsid w:val="0071406A"/>
     <w:rsid w:val="0082668B"/>
     <w:rsid w:val="00854303"/>
+    <w:rsid w:val="008E5B6A"/>
     <w:rsid w:val="00A07CDC"/>
   </w:rsids>
   <m:mathPr>
@@ -10181,7 +10413,7 @@
       </w:pPr>
     </w:pPrDefault>
   </w:docDefaults>
-  <w:latentStyles w:defLockedState="0" w:defUIPriority="99" w:defSemiHidden="0" w:defUnhideWhenUsed="0" w:defQFormat="0" w:count="375">
+  <w:latentStyles w:defLockedState="0" w:defUIPriority="99" w:defSemiHidden="0" w:defUnhideWhenUsed="0" w:defQFormat="0" w:count="377">
     <w:lsdException w:name="Normal" w:uiPriority="0" w:qFormat="1"/>
     <w:lsdException w:name="heading 1" w:uiPriority="9" w:qFormat="1"/>
     <w:lsdException w:name="heading 2" w:semiHidden="1" w:uiPriority="9" w:unhideWhenUsed="1" w:qFormat="1"/>
@@ -10287,7 +10519,6 @@
     <w:lsdException w:name="HTML Sample" w:semiHidden="1" w:unhideWhenUsed="1"/>
     <w:lsdException w:name="HTML Typewriter" w:semiHidden="1" w:unhideWhenUsed="1"/>
     <w:lsdException w:name="HTML Variable" w:semiHidden="1" w:unhideWhenUsed="1"/>
-    <w:lsdException w:name="Normal Table" w:semiHidden="1" w:unhideWhenUsed="1"/>
     <w:lsdException w:name="annotation subject" w:semiHidden="1" w:unhideWhenUsed="1"/>
     <w:lsdException w:name="No List" w:semiHidden="1" w:unhideWhenUsed="1"/>
     <w:lsdException w:name="Outline List 1" w:semiHidden="1" w:unhideWhenUsed="1"/>
@@ -10333,11 +10564,9 @@
     <w:lsdException w:name="Table Subtle 1" w:semiHidden="1" w:unhideWhenUsed="1"/>
     <w:lsdException w:name="Table Subtle 2" w:semiHidden="1" w:unhideWhenUsed="1"/>
     <w:lsdException w:name="Table Web 1" w:semiHidden="1" w:unhideWhenUsed="1"/>
-    <w:lsdException w:name="Table Web 2" w:semiHidden="1" w:unhideWhenUsed="1"/>
     <w:lsdException w:name="Table Web 3" w:semiHidden="1" w:unhideWhenUsed="1"/>
     <w:lsdException w:name="Balloon Text" w:semiHidden="1" w:unhideWhenUsed="1"/>
-    <w:lsdException w:name="Table Grid" w:semiHidden="1" w:uiPriority="59" w:unhideWhenUsed="1"/>
-    <w:lsdException w:name="Table Theme" w:semiHidden="1" w:unhideWhenUsed="1"/>
+    <w:lsdException w:name="Table Grid" w:uiPriority="59"/>
     <w:lsdException w:name="Placeholder Text" w:semiHidden="1"/>
     <w:lsdException w:name="No Spacing" w:uiPriority="1" w:qFormat="1"/>
     <w:lsdException w:name="Light Shading" w:uiPriority="60"/>
@@ -10557,6 +10786,8 @@
     <w:lsdException w:name="Smart Hyperlink" w:semiHidden="1" w:unhideWhenUsed="1"/>
     <w:lsdException w:name="Hashtag" w:semiHidden="1" w:unhideWhenUsed="1"/>
     <w:lsdException w:name="Unresolved Mention" w:semiHidden="1" w:unhideWhenUsed="1"/>
+    <w:lsdException w:name="Smart Link" w:semiHidden="1" w:unhideWhenUsed="1"/>
+    <w:lsdException w:name="Smart Link Error" w:semiHidden="1" w:unhideWhenUsed="1"/>
   </w:latentStyles>
   <w:style w:type="paragraph" w:default="1" w:styleId="Normal">
     <w:name w:val="Normal"/>
@@ -10595,7 +10826,7 @@
     <w:basedOn w:val="DefaultParagraphFont"/>
     <w:uiPriority w:val="99"/>
     <w:semiHidden/>
-    <w:rsid w:val="00854303"/>
+    <w:rsid w:val="0071406A"/>
     <w:rPr>
       <w:color w:val="808080"/>
     </w:rPr>
@@ -10607,6 +10838,26 @@
   <w:style w:type="paragraph" w:customStyle="1" w:styleId="28F2D826E02E4492959CCAEB641BCEAB">
     <w:name w:val="28F2D826E02E4492959CCAEB641BCEAB"/>
     <w:rsid w:val="00854303"/>
+  </w:style>
+  <w:style w:type="paragraph" w:customStyle="1" w:styleId="01082545EB5549EEBBA67E50173ECA0C">
+    <w:name w:val="01082545EB5549EEBBA67E50173ECA0C"/>
+    <w:rsid w:val="0071406A"/>
+    <w:pPr>
+      <w:spacing w:after="160" w:line="259" w:lineRule="auto"/>
+    </w:pPr>
+    <w:rPr>
+      <w:lang w:val="en-US" w:eastAsia="en-US"/>
+    </w:rPr>
+  </w:style>
+  <w:style w:type="paragraph" w:customStyle="1" w:styleId="0EBA2754A4FC4868AF43FF86E90E46A2">
+    <w:name w:val="0EBA2754A4FC4868AF43FF86E90E46A2"/>
+    <w:rsid w:val="0071406A"/>
+    <w:pPr>
+      <w:spacing w:after="160" w:line="259" w:lineRule="auto"/>
+    </w:pPr>
+    <w:rPr>
+      <w:lang w:val="en-US" w:eastAsia="en-US"/>
+    </w:rPr>
   </w:style>
 </w:styles>
 </file>
@@ -10910,7 +11161,12 @@
 </file>
 
 <file path=customXml/item2.xml><?xml version="1.0" encoding="utf-8"?>
-<LongProperties xmlns="http://schemas.microsoft.com/office/2006/metadata/longProperties"/>
+<?mso-contentType ?>
+<FormTemplates xmlns="http://schemas.microsoft.com/sharepoint/v3/contenttype/forms">
+  <Display>DocumentLibraryForm</Display>
+  <Edit>DocumentLibraryForm</Edit>
+  <New>DocumentLibraryForm</New>
+</FormTemplates>
 </file>
 
 <file path=customXml/item3.xml><?xml version="1.0" encoding="utf-8"?>
@@ -10963,32 +11219,22 @@
 </file>
 
 <file path=customXml/item4.xml><?xml version="1.0" encoding="utf-8"?>
-<?mso-contentType ?>
-<FormTemplates xmlns="http://schemas.microsoft.com/sharepoint/v3/contenttype/forms">
-  <Display>DocumentLibraryForm</Display>
-  <Edit>DocumentLibraryForm</Edit>
-  <New>DocumentLibraryForm</New>
-</FormTemplates>
+<LongProperties xmlns="http://schemas.microsoft.com/office/2006/metadata/longProperties"/>
 </file>
 
 <file path=customXml/itemProps1.xml><?xml version="1.0" encoding="utf-8"?>
 <ds:datastoreItem xmlns:ds="http://schemas.openxmlformats.org/officeDocument/2006/customXml" ds:itemID="{FEA0A4E3-B733-483B-9F28-4203B5595111}">
   <ds:schemaRefs>
-    <ds:schemaRef ds:uri="http://schemas.microsoft.com/office/2006/documentManagement/types"/>
-    <ds:schemaRef ds:uri="http://purl.org/dc/elements/1.1/"/>
     <ds:schemaRef ds:uri="http://schemas.microsoft.com/office/2006/metadata/properties"/>
-    <ds:schemaRef ds:uri="http://purl.org/dc/terms/"/>
-    <ds:schemaRef ds:uri="http://schemas.openxmlformats.org/package/2006/metadata/core-properties"/>
-    <ds:schemaRef ds:uri="http://www.w3.org/XML/1998/namespace"/>
-    <ds:schemaRef ds:uri="http://purl.org/dc/dcmitype/"/>
+    <ds:schemaRef ds:uri="http://schemas.microsoft.com/office/infopath/2007/PartnerControls"/>
   </ds:schemaRefs>
 </ds:datastoreItem>
 </file>
 
 <file path=customXml/itemProps2.xml><?xml version="1.0" encoding="utf-8"?>
-<ds:datastoreItem xmlns:ds="http://schemas.openxmlformats.org/officeDocument/2006/customXml" ds:itemID="{469E2316-6234-40BA-BE1E-50B587520D14}">
+<ds:datastoreItem xmlns:ds="http://schemas.openxmlformats.org/officeDocument/2006/customXml" ds:itemID="{977A2FAC-2406-47B2-9CDB-379DFE63E8DE}">
   <ds:schemaRefs>
-    <ds:schemaRef ds:uri="http://schemas.microsoft.com/office/2006/metadata/longProperties"/>
+    <ds:schemaRef ds:uri="http://schemas.microsoft.com/sharepoint/v3/contenttype/forms"/>
   </ds:schemaRefs>
 </ds:datastoreItem>
 </file>
@@ -11009,9 +11255,9 @@
 </file>
 
 <file path=customXml/itemProps4.xml><?xml version="1.0" encoding="utf-8"?>
-<ds:datastoreItem xmlns:ds="http://schemas.openxmlformats.org/officeDocument/2006/customXml" ds:itemID="{977A2FAC-2406-47B2-9CDB-379DFE63E8DE}">
+<ds:datastoreItem xmlns:ds="http://schemas.openxmlformats.org/officeDocument/2006/customXml" ds:itemID="{469E2316-6234-40BA-BE1E-50B587520D14}">
   <ds:schemaRefs>
-    <ds:schemaRef ds:uri="http://schemas.microsoft.com/sharepoint/v3/contenttype/forms"/>
+    <ds:schemaRef ds:uri="http://schemas.microsoft.com/office/2006/metadata/longProperties"/>
   </ds:schemaRefs>
 </ds:datastoreItem>
 </file>